--- a/Capstone Project.docx
+++ b/Capstone Project.docx
@@ -2,7 +2,24 @@
 <file path=word/document.xml><?xml version="1.0" encoding="utf-8"?>
 <w:document xmlns:ve="http://schemas.openxmlformats.org/markup-compatibility/2006" xmlns:o="urn:schemas-microsoft-com:office:office" xmlns:r="http://schemas.openxmlformats.org/officeDocument/2006/relationships" xmlns:m="http://schemas.openxmlformats.org/officeDocument/2006/math" xmlns:v="urn:schemas-microsoft-com:vml" xmlns:wp="http://schemas.openxmlformats.org/drawingml/2006/wordprocessingDrawing" xmlns:w10="urn:schemas-microsoft-com:office:word" xmlns:w="http://schemas.openxmlformats.org/wordprocessingml/2006/main" xmlns:wne="http://schemas.microsoft.com/office/word/2006/wordml">
   <w:body>
-    <w:p/>
+    <w:p>
+      <w:pPr>
+        <w:jc w:val="center"/>
+        <w:rPr>
+          <w:b/>
+          <w:sz w:val="32"/>
+          <w:szCs w:val="32"/>
+        </w:rPr>
+      </w:pPr>
+      <w:r>
+        <w:rPr>
+          <w:b/>
+          <w:sz w:val="32"/>
+          <w:szCs w:val="32"/>
+        </w:rPr>
+        <w:t>FINAL REPORT</w:t>
+      </w:r>
+    </w:p>
     <w:p>
       <w:pPr>
         <w:jc w:val="center"/>
@@ -526,23 +543,7 @@
             <w:rFonts w:cstheme="minorHAnsi"/>
             <w:shd w:val="clear" w:color="auto" w:fill="FFFFFF"/>
           </w:rPr>
-          <w:t>https://en.wikipedia</w:t>
-        </w:r>
-        <w:r>
-          <w:rPr>
-            <w:rStyle w:val="Hyperlink"/>
-            <w:rFonts w:cstheme="minorHAnsi"/>
-            <w:shd w:val="clear" w:color="auto" w:fill="FFFFFF"/>
-          </w:rPr>
-          <w:t>.</w:t>
-        </w:r>
-        <w:r>
-          <w:rPr>
-            <w:rStyle w:val="Hyperlink"/>
-            <w:rFonts w:cstheme="minorHAnsi"/>
-            <w:shd w:val="clear" w:color="auto" w:fill="FFFFFF"/>
-          </w:rPr>
-          <w:t>org/wiki/List_of_postal_codes_of_Canada:_M</w:t>
+          <w:t>https://en.wikipedia.org/wiki/List_of_postal_codes_of_Canada:_M</w:t>
         </w:r>
       </w:hyperlink>
     </w:p>
@@ -729,23 +730,876 @@
     <w:p>
       <w:pPr>
         <w:pStyle w:val="ListParagraph"/>
-        <w:jc w:val="both"/>
-        <w:rPr>
-          <w:rFonts w:cstheme="minorHAnsi"/>
-        </w:rPr>
-      </w:pPr>
-      <w:r>
+        <w:ind w:left="2160"/>
+        <w:jc w:val="both"/>
+        <w:rPr>
+          <w:rFonts w:cstheme="minorHAnsi"/>
+          <w:color w:val="202124"/>
+          <w:shd w:val="clear" w:color="auto" w:fill="FFFFFF"/>
+        </w:rPr>
+      </w:pPr>
+    </w:p>
+    <w:p>
+      <w:pPr>
+        <w:pStyle w:val="ListParagraph"/>
+        <w:ind w:left="2160"/>
+        <w:jc w:val="both"/>
+        <w:rPr>
+          <w:rFonts w:cstheme="minorHAnsi"/>
+          <w:color w:val="202124"/>
+          <w:shd w:val="clear" w:color="auto" w:fill="FFFFFF"/>
+        </w:rPr>
+      </w:pPr>
+    </w:p>
+    <w:p>
+      <w:pPr>
+        <w:pStyle w:val="ListParagraph"/>
+        <w:ind w:left="2160"/>
+        <w:jc w:val="both"/>
+        <w:rPr>
+          <w:rFonts w:cstheme="minorHAnsi"/>
+          <w:color w:val="202124"/>
+          <w:shd w:val="clear" w:color="auto" w:fill="FFFFFF"/>
+        </w:rPr>
+      </w:pPr>
+    </w:p>
+    <w:p>
+      <w:pPr>
+        <w:pStyle w:val="ListParagraph"/>
+        <w:numPr>
+          <w:ilvl w:val="0"/>
+          <w:numId w:val="1"/>
+        </w:numPr>
+        <w:jc w:val="both"/>
+        <w:rPr>
+          <w:rFonts w:cstheme="minorHAnsi"/>
+          <w:b/>
+          <w:color w:val="202124"/>
+          <w:sz w:val="28"/>
+          <w:szCs w:val="28"/>
+          <w:shd w:val="clear" w:color="auto" w:fill="FFFFFF"/>
+        </w:rPr>
+      </w:pPr>
+      <w:r>
+        <w:rPr>
+          <w:rFonts w:cstheme="minorHAnsi"/>
+          <w:b/>
+          <w:color w:val="202124"/>
+          <w:sz w:val="28"/>
+          <w:szCs w:val="28"/>
+          <w:shd w:val="clear" w:color="auto" w:fill="FFFFFF"/>
+        </w:rPr>
+        <w:t>Methodology</w:t>
+      </w:r>
+    </w:p>
+    <w:p>
+      <w:pPr>
+        <w:pStyle w:val="ListParagraph"/>
+        <w:numPr>
+          <w:ilvl w:val="0"/>
+          <w:numId w:val="6"/>
+        </w:numPr>
+        <w:jc w:val="both"/>
+        <w:rPr>
+          <w:rFonts w:cstheme="minorHAnsi"/>
+          <w:color w:val="202124"/>
+          <w:shd w:val="clear" w:color="auto" w:fill="FFFFFF"/>
+        </w:rPr>
+      </w:pPr>
+      <w:r>
+        <w:rPr>
+          <w:rFonts w:cstheme="minorHAnsi"/>
+          <w:color w:val="202124"/>
+          <w:shd w:val="clear" w:color="auto" w:fill="FFFFFF"/>
+        </w:rPr>
+        <w:t xml:space="preserve">Fetch the data from Wikipedia page </w:t>
+      </w:r>
+    </w:p>
+    <w:p>
+      <w:pPr>
+        <w:pStyle w:val="ListParagraph"/>
+        <w:ind w:left="1080"/>
+        <w:jc w:val="both"/>
+      </w:pPr>
+      <w:hyperlink r:id="rId11" w:history="1">
+        <w:r>
+          <w:rPr>
+            <w:rStyle w:val="Hyperlink"/>
+            <w:rFonts w:cstheme="minorHAnsi"/>
+            <w:shd w:val="clear" w:color="auto" w:fill="FFFFFF"/>
+          </w:rPr>
+          <w:t>https://en.wikipedia.org/wiki/List_of_postal_codes_of_Canada:_M</w:t>
+        </w:r>
+      </w:hyperlink>
+      <w:r>
+        <w:t xml:space="preserve"> and converted it into a data frame. Perform some data cleaning and merge with the latitude and longitude data frame.</w:t>
+      </w:r>
+    </w:p>
+    <w:p>
+      <w:pPr>
+        <w:pStyle w:val="ListParagraph"/>
+        <w:numPr>
+          <w:ilvl w:val="0"/>
+          <w:numId w:val="6"/>
+        </w:numPr>
+        <w:jc w:val="both"/>
+        <w:rPr>
+          <w:rFonts w:cstheme="minorHAnsi"/>
+          <w:color w:val="202124"/>
+          <w:shd w:val="clear" w:color="auto" w:fill="FFFFFF"/>
+        </w:rPr>
+      </w:pPr>
+      <w:r>
+        <w:t>I planned to analyze only the borough name contains Toronto. So created a data frame for Toronto Borough.</w:t>
+      </w:r>
+    </w:p>
+    <w:p>
+      <w:pPr>
+        <w:pStyle w:val="ListParagraph"/>
+        <w:ind w:left="1080"/>
+        <w:jc w:val="both"/>
+        <w:rPr>
+          <w:rFonts w:cstheme="minorHAnsi"/>
+          <w:color w:val="202124"/>
+          <w:shd w:val="clear" w:color="auto" w:fill="FFFFFF"/>
+        </w:rPr>
+      </w:pPr>
+      <w:r>
+        <w:rPr>
+          <w:rFonts w:cstheme="minorHAnsi"/>
+          <w:noProof/>
+          <w:color w:val="202124"/>
+          <w:shd w:val="clear" w:color="auto" w:fill="FFFFFF"/>
+        </w:rPr>
+        <w:drawing>
+          <wp:inline distT="0" distB="0" distL="0" distR="0">
+            <wp:extent cx="5931477" cy="1891145"/>
+            <wp:effectExtent l="19050" t="0" r="0" b="0"/>
+            <wp:docPr id="3" name="Picture 2" descr="Capture8.JPG"/>
+            <wp:cNvGraphicFramePr>
+              <a:graphicFrameLocks xmlns:a="http://schemas.openxmlformats.org/drawingml/2006/main" noChangeAspect="1"/>
+            </wp:cNvGraphicFramePr>
+            <a:graphic xmlns:a="http://schemas.openxmlformats.org/drawingml/2006/main">
+              <a:graphicData uri="http://schemas.openxmlformats.org/drawingml/2006/picture">
+                <pic:pic xmlns:pic="http://schemas.openxmlformats.org/drawingml/2006/picture">
+                  <pic:nvPicPr>
+                    <pic:cNvPr id="0" name="Capture8.JPG"/>
+                    <pic:cNvPicPr/>
+                  </pic:nvPicPr>
+                  <pic:blipFill>
+                    <a:blip r:embed="rId12"/>
+                    <a:stretch>
+                      <a:fillRect/>
+                    </a:stretch>
+                  </pic:blipFill>
+                  <pic:spPr>
+                    <a:xfrm>
+                      <a:off x="0" y="0"/>
+                      <a:ext cx="5943600" cy="1895010"/>
+                    </a:xfrm>
+                    <a:prstGeom prst="rect">
+                      <a:avLst/>
+                    </a:prstGeom>
+                  </pic:spPr>
+                </pic:pic>
+              </a:graphicData>
+            </a:graphic>
+          </wp:inline>
+        </w:drawing>
+      </w:r>
+    </w:p>
+    <w:p>
+      <w:pPr>
+        <w:pStyle w:val="ListParagraph"/>
+        <w:numPr>
+          <w:ilvl w:val="0"/>
+          <w:numId w:val="6"/>
+        </w:numPr>
+        <w:jc w:val="both"/>
+        <w:rPr>
+          <w:rFonts w:cstheme="minorHAnsi"/>
+          <w:color w:val="202124"/>
+          <w:shd w:val="clear" w:color="auto" w:fill="FFFFFF"/>
+        </w:rPr>
+      </w:pPr>
+      <w:r>
+        <w:t>The next step was to find total number of Indian restaurant present in Toronto.</w:t>
+      </w:r>
+    </w:p>
+    <w:p>
+      <w:pPr>
+        <w:pStyle w:val="ListParagraph"/>
+        <w:ind w:left="1080"/>
+        <w:jc w:val="both"/>
+        <w:rPr>
+          <w:rFonts w:cstheme="minorHAnsi"/>
+          <w:color w:val="202124"/>
+          <w:shd w:val="clear" w:color="auto" w:fill="FFFFFF"/>
+        </w:rPr>
+      </w:pPr>
+      <w:r>
+        <w:rPr>
+          <w:rFonts w:cstheme="minorHAnsi"/>
+          <w:noProof/>
+          <w:color w:val="202124"/>
+          <w:shd w:val="clear" w:color="auto" w:fill="FFFFFF"/>
+        </w:rPr>
+        <w:drawing>
+          <wp:inline distT="0" distB="0" distL="0" distR="0">
+            <wp:extent cx="5341618" cy="1752600"/>
+            <wp:effectExtent l="19050" t="0" r="0" b="0"/>
+            <wp:docPr id="1" name="Picture 0" descr="Capture7.JPG"/>
+            <wp:cNvGraphicFramePr>
+              <a:graphicFrameLocks xmlns:a="http://schemas.openxmlformats.org/drawingml/2006/main" noChangeAspect="1"/>
+            </wp:cNvGraphicFramePr>
+            <a:graphic xmlns:a="http://schemas.openxmlformats.org/drawingml/2006/main">
+              <a:graphicData uri="http://schemas.openxmlformats.org/drawingml/2006/picture">
+                <pic:pic xmlns:pic="http://schemas.openxmlformats.org/drawingml/2006/picture">
+                  <pic:nvPicPr>
+                    <pic:cNvPr id="0" name="Capture7.JPG"/>
+                    <pic:cNvPicPr/>
+                  </pic:nvPicPr>
+                  <pic:blipFill>
+                    <a:blip r:embed="rId13"/>
+                    <a:stretch>
+                      <a:fillRect/>
+                    </a:stretch>
+                  </pic:blipFill>
+                  <pic:spPr>
+                    <a:xfrm>
+                      <a:off x="0" y="0"/>
+                      <a:ext cx="5341620" cy="1752601"/>
+                    </a:xfrm>
+                    <a:prstGeom prst="rect">
+                      <a:avLst/>
+                    </a:prstGeom>
+                  </pic:spPr>
+                </pic:pic>
+              </a:graphicData>
+            </a:graphic>
+          </wp:inline>
+        </w:drawing>
+      </w:r>
+    </w:p>
+    <w:p>
+      <w:pPr>
+        <w:pStyle w:val="ListParagraph"/>
+        <w:ind w:left="1080"/>
+        <w:jc w:val="both"/>
+        <w:rPr>
+          <w:rFonts w:cstheme="minorHAnsi"/>
+          <w:color w:val="202124"/>
+          <w:shd w:val="clear" w:color="auto" w:fill="FFFFFF"/>
+        </w:rPr>
+      </w:pPr>
+    </w:p>
+    <w:p>
+      <w:pPr>
+        <w:pStyle w:val="ListParagraph"/>
+        <w:jc w:val="both"/>
         <w:rPr>
           <w:rFonts w:cstheme="minorHAnsi"/>
           <w:bCs/>
           <w:color w:val="202122"/>
           <w:shd w:val="clear" w:color="auto" w:fill="FFFFFF"/>
         </w:rPr>
+      </w:pPr>
+      <w:r>
+        <w:rPr>
+          <w:rFonts w:cstheme="minorHAnsi"/>
+          <w:bCs/>
+          <w:color w:val="202122"/>
+          <w:shd w:val="clear" w:color="auto" w:fill="FFFFFF"/>
+        </w:rPr>
         <w:tab/>
       </w:r>
+      <w:r>
+        <w:rPr>
+          <w:rFonts w:cstheme="minorHAnsi"/>
+          <w:bCs/>
+          <w:color w:val="202122"/>
+          <w:shd w:val="clear" w:color="auto" w:fill="FFFFFF"/>
+        </w:rPr>
+        <w:t>There are only 7 Indian restaurants in Toronto</w:t>
+      </w:r>
+      <w:r>
+        <w:rPr>
+          <w:rFonts w:cstheme="minorHAnsi"/>
+          <w:bCs/>
+          <w:color w:val="202122"/>
+          <w:shd w:val="clear" w:color="auto" w:fill="FFFFFF"/>
+        </w:rPr>
+        <w:t>.</w:t>
+      </w:r>
+    </w:p>
+    <w:p>
+      <w:pPr>
+        <w:pStyle w:val="ListParagraph"/>
+        <w:jc w:val="both"/>
+        <w:rPr>
+          <w:rFonts w:cstheme="minorHAnsi"/>
+          <w:bCs/>
+          <w:color w:val="202122"/>
+          <w:shd w:val="clear" w:color="auto" w:fill="FFFFFF"/>
+        </w:rPr>
+      </w:pPr>
+    </w:p>
+    <w:p>
+      <w:pPr>
+        <w:pStyle w:val="ListParagraph"/>
+        <w:numPr>
+          <w:ilvl w:val="0"/>
+          <w:numId w:val="6"/>
+        </w:numPr>
+        <w:jc w:val="both"/>
+        <w:rPr>
+          <w:rFonts w:cstheme="minorHAnsi"/>
+        </w:rPr>
+      </w:pPr>
+      <w:r>
+        <w:rPr>
+          <w:rFonts w:cstheme="minorHAnsi"/>
+          <w:bCs/>
+          <w:color w:val="202122"/>
+          <w:shd w:val="clear" w:color="auto" w:fill="FFFFFF"/>
+        </w:rPr>
+        <w:t>Then I calculated how many Indian restaurants are there in each borough.</w:t>
+      </w:r>
+    </w:p>
+    <w:p>
+      <w:pPr>
+        <w:pStyle w:val="ListParagraph"/>
+        <w:ind w:left="1080"/>
+        <w:jc w:val="both"/>
+        <w:rPr>
+          <w:rFonts w:cstheme="minorHAnsi"/>
+          <w:bCs/>
+          <w:color w:val="202122"/>
+          <w:shd w:val="clear" w:color="auto" w:fill="FFFFFF"/>
+        </w:rPr>
+      </w:pPr>
+      <w:r>
+        <w:rPr>
+          <w:rFonts w:cstheme="minorHAnsi"/>
+          <w:bCs/>
+          <w:noProof/>
+          <w:color w:val="202122"/>
+          <w:shd w:val="clear" w:color="auto" w:fill="FFFFFF"/>
+        </w:rPr>
+        <w:drawing>
+          <wp:inline distT="0" distB="0" distL="0" distR="0">
+            <wp:extent cx="5943600" cy="2463800"/>
+            <wp:effectExtent l="19050" t="0" r="0" b="0"/>
+            <wp:docPr id="2" name="Picture 1" descr="Capture1.JPG"/>
+            <wp:cNvGraphicFramePr>
+              <a:graphicFrameLocks xmlns:a="http://schemas.openxmlformats.org/drawingml/2006/main" noChangeAspect="1"/>
+            </wp:cNvGraphicFramePr>
+            <a:graphic xmlns:a="http://schemas.openxmlformats.org/drawingml/2006/main">
+              <a:graphicData uri="http://schemas.openxmlformats.org/drawingml/2006/picture">
+                <pic:pic xmlns:pic="http://schemas.openxmlformats.org/drawingml/2006/picture">
+                  <pic:nvPicPr>
+                    <pic:cNvPr id="0" name="Capture1.JPG"/>
+                    <pic:cNvPicPr/>
+                  </pic:nvPicPr>
+                  <pic:blipFill>
+                    <a:blip r:embed="rId14"/>
+                    <a:stretch>
+                      <a:fillRect/>
+                    </a:stretch>
+                  </pic:blipFill>
+                  <pic:spPr>
+                    <a:xfrm>
+                      <a:off x="0" y="0"/>
+                      <a:ext cx="5943600" cy="2463800"/>
+                    </a:xfrm>
+                    <a:prstGeom prst="rect">
+                      <a:avLst/>
+                    </a:prstGeom>
+                  </pic:spPr>
+                </pic:pic>
+              </a:graphicData>
+            </a:graphic>
+          </wp:inline>
+        </w:drawing>
+      </w:r>
+      <w:r>
+        <w:rPr>
+          <w:rFonts w:cstheme="minorHAnsi"/>
+          <w:bCs/>
+          <w:color w:val="202122"/>
+          <w:shd w:val="clear" w:color="auto" w:fill="FFFFFF"/>
+        </w:rPr>
+        <w:t xml:space="preserve"> </w:t>
+      </w:r>
+      <w:r>
+        <w:rPr>
+          <w:rFonts w:cstheme="minorHAnsi"/>
+          <w:bCs/>
+          <w:color w:val="202122"/>
+          <w:shd w:val="clear" w:color="auto" w:fill="FFFFFF"/>
+        </w:rPr>
+        <w:t>Downtown Toronto was having the most number of Indian restaurants.</w:t>
+      </w:r>
+    </w:p>
+    <w:p>
+      <w:pPr>
+        <w:pStyle w:val="ListParagraph"/>
+        <w:ind w:left="1080"/>
+        <w:jc w:val="both"/>
+        <w:rPr>
+          <w:rFonts w:cstheme="minorHAnsi"/>
+          <w:bCs/>
+          <w:color w:val="202122"/>
+          <w:shd w:val="clear" w:color="auto" w:fill="FFFFFF"/>
+        </w:rPr>
+      </w:pPr>
+    </w:p>
+    <w:p>
+      <w:pPr>
+        <w:pStyle w:val="ListParagraph"/>
+        <w:numPr>
+          <w:ilvl w:val="0"/>
+          <w:numId w:val="6"/>
+        </w:numPr>
+        <w:jc w:val="both"/>
+        <w:rPr>
+          <w:rFonts w:cstheme="minorHAnsi"/>
+        </w:rPr>
+      </w:pPr>
+      <w:r>
+        <w:rPr>
+          <w:rFonts w:cstheme="minorHAnsi"/>
+          <w:bCs/>
+          <w:color w:val="202122"/>
+          <w:shd w:val="clear" w:color="auto" w:fill="FFFFFF"/>
+        </w:rPr>
+        <w:t>Next step was to analyze the rating of the Indian restaurants running in Toronto</w:t>
+      </w:r>
+      <w:r>
+        <w:rPr>
+          <w:rFonts w:cstheme="minorHAnsi"/>
+          <w:bCs/>
+          <w:color w:val="202122"/>
+          <w:shd w:val="clear" w:color="auto" w:fill="FFFFFF"/>
+        </w:rPr>
+        <w:t xml:space="preserve"> per each borough as well as neighborhood.</w:t>
+      </w:r>
+    </w:p>
+    <w:p>
+      <w:pPr>
+        <w:pStyle w:val="ListParagraph"/>
+        <w:ind w:left="1080"/>
+        <w:jc w:val="both"/>
+        <w:rPr>
+          <w:rFonts w:cstheme="minorHAnsi"/>
+        </w:rPr>
+      </w:pPr>
+      <w:r>
+        <w:rPr>
+          <w:rFonts w:cstheme="minorHAnsi"/>
+          <w:noProof/>
+        </w:rPr>
+        <w:drawing>
+          <wp:inline distT="0" distB="0" distL="0" distR="0">
+            <wp:extent cx="3638550" cy="1113373"/>
+            <wp:effectExtent l="19050" t="0" r="0" b="0"/>
+            <wp:docPr id="4" name="Picture 3" descr="Capture3.JPG"/>
+            <wp:cNvGraphicFramePr>
+              <a:graphicFrameLocks xmlns:a="http://schemas.openxmlformats.org/drawingml/2006/main" noChangeAspect="1"/>
+            </wp:cNvGraphicFramePr>
+            <a:graphic xmlns:a="http://schemas.openxmlformats.org/drawingml/2006/main">
+              <a:graphicData uri="http://schemas.openxmlformats.org/drawingml/2006/picture">
+                <pic:pic xmlns:pic="http://schemas.openxmlformats.org/drawingml/2006/picture">
+                  <pic:nvPicPr>
+                    <pic:cNvPr id="0" name="Capture3.JPG"/>
+                    <pic:cNvPicPr/>
+                  </pic:nvPicPr>
+                  <pic:blipFill>
+                    <a:blip r:embed="rId15"/>
+                    <a:stretch>
+                      <a:fillRect/>
+                    </a:stretch>
+                  </pic:blipFill>
+                  <pic:spPr>
+                    <a:xfrm>
+                      <a:off x="0" y="0"/>
+                      <a:ext cx="3638550" cy="1113373"/>
+                    </a:xfrm>
+                    <a:prstGeom prst="rect">
+                      <a:avLst/>
+                    </a:prstGeom>
+                  </pic:spPr>
+                </pic:pic>
+              </a:graphicData>
+            </a:graphic>
+          </wp:inline>
+        </w:drawing>
+      </w:r>
+    </w:p>
+    <w:p>
+      <w:pPr>
+        <w:pStyle w:val="ListParagraph"/>
+        <w:ind w:left="1080"/>
+        <w:jc w:val="both"/>
+        <w:rPr>
+          <w:rFonts w:cstheme="minorHAnsi"/>
+        </w:rPr>
+      </w:pPr>
+    </w:p>
+    <w:p>
+      <w:pPr>
+        <w:pStyle w:val="ListParagraph"/>
+        <w:ind w:left="1080"/>
+        <w:jc w:val="both"/>
+        <w:rPr>
+          <w:rFonts w:cstheme="minorHAnsi"/>
+        </w:rPr>
+      </w:pPr>
+      <w:r>
+        <w:rPr>
+          <w:rFonts w:cstheme="minorHAnsi"/>
+          <w:noProof/>
+        </w:rPr>
+        <w:drawing>
+          <wp:inline distT="0" distB="0" distL="0" distR="0">
+            <wp:extent cx="5072495" cy="2442745"/>
+            <wp:effectExtent l="19050" t="0" r="0" b="0"/>
+            <wp:docPr id="5" name="Picture 4" descr="Capture10.JPG"/>
+            <wp:cNvGraphicFramePr>
+              <a:graphicFrameLocks xmlns:a="http://schemas.openxmlformats.org/drawingml/2006/main" noChangeAspect="1"/>
+            </wp:cNvGraphicFramePr>
+            <a:graphic xmlns:a="http://schemas.openxmlformats.org/drawingml/2006/main">
+              <a:graphicData uri="http://schemas.openxmlformats.org/drawingml/2006/picture">
+                <pic:pic xmlns:pic="http://schemas.openxmlformats.org/drawingml/2006/picture">
+                  <pic:nvPicPr>
+                    <pic:cNvPr id="0" name="Capture10.JPG"/>
+                    <pic:cNvPicPr/>
+                  </pic:nvPicPr>
+                  <pic:blipFill>
+                    <a:blip r:embed="rId16"/>
+                    <a:stretch>
+                      <a:fillRect/>
+                    </a:stretch>
+                  </pic:blipFill>
+                  <pic:spPr>
+                    <a:xfrm>
+                      <a:off x="0" y="0"/>
+                      <a:ext cx="5075153" cy="2444025"/>
+                    </a:xfrm>
+                    <a:prstGeom prst="rect">
+                      <a:avLst/>
+                    </a:prstGeom>
+                  </pic:spPr>
+                </pic:pic>
+              </a:graphicData>
+            </a:graphic>
+          </wp:inline>
+        </w:drawing>
+      </w:r>
+    </w:p>
+    <w:p>
+      <w:pPr>
+        <w:pStyle w:val="ListParagraph"/>
+        <w:ind w:left="1080"/>
+        <w:jc w:val="both"/>
+        <w:rPr>
+          <w:rFonts w:cstheme="minorHAnsi"/>
+        </w:rPr>
+      </w:pPr>
+    </w:p>
+    <w:p>
+      <w:pPr>
+        <w:pStyle w:val="ListParagraph"/>
+        <w:ind w:left="1080"/>
+        <w:jc w:val="both"/>
+        <w:rPr>
+          <w:rFonts w:cstheme="minorHAnsi"/>
+        </w:rPr>
+      </w:pPr>
+    </w:p>
+    <w:p>
+      <w:pPr>
+        <w:pStyle w:val="ListParagraph"/>
+        <w:ind w:left="1080"/>
+        <w:jc w:val="both"/>
+        <w:rPr>
+          <w:rFonts w:cstheme="minorHAnsi"/>
+        </w:rPr>
+      </w:pPr>
+    </w:p>
+    <w:p>
+      <w:pPr>
+        <w:pStyle w:val="ListParagraph"/>
+        <w:ind w:left="1080"/>
+        <w:jc w:val="both"/>
+        <w:rPr>
+          <w:rFonts w:cstheme="minorHAnsi"/>
+        </w:rPr>
+      </w:pPr>
+    </w:p>
+    <w:p>
+      <w:pPr>
+        <w:pStyle w:val="ListParagraph"/>
+        <w:numPr>
+          <w:ilvl w:val="0"/>
+          <w:numId w:val="6"/>
+        </w:numPr>
+        <w:jc w:val="both"/>
+        <w:rPr>
+          <w:rFonts w:cstheme="minorHAnsi"/>
+        </w:rPr>
+      </w:pPr>
+      <w:r>
+        <w:rPr>
+          <w:rFonts w:cstheme="minorHAnsi"/>
+        </w:rPr>
+        <w:lastRenderedPageBreak/>
+        <w:t>The plot the map of Indian restaurants in Toronto</w:t>
+      </w:r>
+    </w:p>
+    <w:p>
+      <w:pPr>
+        <w:pStyle w:val="ListParagraph"/>
+        <w:ind w:left="1080"/>
+        <w:jc w:val="both"/>
+        <w:rPr>
+          <w:rFonts w:cstheme="minorHAnsi"/>
+        </w:rPr>
+      </w:pPr>
+      <w:r>
+        <w:rPr>
+          <w:rFonts w:cstheme="minorHAnsi"/>
+          <w:noProof/>
+        </w:rPr>
+        <w:drawing>
+          <wp:inline distT="0" distB="0" distL="0" distR="0">
+            <wp:extent cx="5661314" cy="3103418"/>
+            <wp:effectExtent l="19050" t="0" r="0" b="0"/>
+            <wp:docPr id="6" name="Picture 5" descr="Capture6.JPG"/>
+            <wp:cNvGraphicFramePr>
+              <a:graphicFrameLocks xmlns:a="http://schemas.openxmlformats.org/drawingml/2006/main" noChangeAspect="1"/>
+            </wp:cNvGraphicFramePr>
+            <a:graphic xmlns:a="http://schemas.openxmlformats.org/drawingml/2006/main">
+              <a:graphicData uri="http://schemas.openxmlformats.org/drawingml/2006/picture">
+                <pic:pic xmlns:pic="http://schemas.openxmlformats.org/drawingml/2006/picture">
+                  <pic:nvPicPr>
+                    <pic:cNvPr id="0" name="Capture6.JPG"/>
+                    <pic:cNvPicPr/>
+                  </pic:nvPicPr>
+                  <pic:blipFill>
+                    <a:blip r:embed="rId17"/>
+                    <a:stretch>
+                      <a:fillRect/>
+                    </a:stretch>
+                  </pic:blipFill>
+                  <pic:spPr>
+                    <a:xfrm>
+                      <a:off x="0" y="0"/>
+                      <a:ext cx="5659665" cy="3102514"/>
+                    </a:xfrm>
+                    <a:prstGeom prst="rect">
+                      <a:avLst/>
+                    </a:prstGeom>
+                  </pic:spPr>
+                </pic:pic>
+              </a:graphicData>
+            </a:graphic>
+          </wp:inline>
+        </w:drawing>
+      </w:r>
+    </w:p>
+    <w:p>
+      <w:pPr>
+        <w:pStyle w:val="ListParagraph"/>
+        <w:ind w:left="1080"/>
+        <w:jc w:val="both"/>
+        <w:rPr>
+          <w:rFonts w:cstheme="minorHAnsi"/>
+        </w:rPr>
+      </w:pPr>
+    </w:p>
+    <w:p>
+      <w:pPr>
+        <w:pStyle w:val="ListParagraph"/>
+        <w:ind w:left="1080"/>
+        <w:jc w:val="both"/>
+        <w:rPr>
+          <w:rFonts w:cstheme="minorHAnsi"/>
+        </w:rPr>
+      </w:pPr>
+    </w:p>
+    <w:p>
+      <w:pPr>
+        <w:pStyle w:val="ListParagraph"/>
+        <w:numPr>
+          <w:ilvl w:val="0"/>
+          <w:numId w:val="1"/>
+        </w:numPr>
+        <w:jc w:val="both"/>
+        <w:rPr>
+          <w:rFonts w:cstheme="minorHAnsi"/>
+          <w:b/>
+          <w:sz w:val="28"/>
+          <w:szCs w:val="28"/>
+        </w:rPr>
+      </w:pPr>
+      <w:r>
+        <w:rPr>
+          <w:rFonts w:cstheme="minorHAnsi"/>
+          <w:b/>
+          <w:sz w:val="28"/>
+          <w:szCs w:val="28"/>
+        </w:rPr>
+        <w:t>RESULT SECTION</w:t>
+      </w:r>
+    </w:p>
+    <w:p>
+      <w:pPr>
+        <w:pStyle w:val="ListParagraph"/>
+        <w:jc w:val="both"/>
+        <w:rPr>
+          <w:rFonts w:cstheme="minorHAnsi"/>
+        </w:rPr>
+      </w:pPr>
+      <w:r>
+        <w:rPr>
+          <w:rFonts w:cstheme="minorHAnsi"/>
+        </w:rPr>
+        <w:t>As per the data analysis I have performed</w:t>
+      </w:r>
+      <w:r>
+        <w:rPr>
+          <w:rFonts w:cstheme="minorHAnsi"/>
+        </w:rPr>
+        <w:t>, I am arrived at the following result.</w:t>
+      </w:r>
+    </w:p>
+    <w:p>
+      <w:pPr>
+        <w:pStyle w:val="ListParagraph"/>
+        <w:numPr>
+          <w:ilvl w:val="1"/>
+          <w:numId w:val="1"/>
+        </w:numPr>
+        <w:jc w:val="both"/>
+        <w:rPr>
+          <w:rFonts w:cstheme="minorHAnsi"/>
+        </w:rPr>
+      </w:pPr>
+      <w:r>
+        <w:rPr>
+          <w:rFonts w:cstheme="minorHAnsi"/>
+        </w:rPr>
+        <w:t>There are 7 Indian restaurants currently running in Toronto.</w:t>
+      </w:r>
+    </w:p>
+    <w:p>
+      <w:pPr>
+        <w:pStyle w:val="ListParagraph"/>
+        <w:numPr>
+          <w:ilvl w:val="1"/>
+          <w:numId w:val="1"/>
+        </w:numPr>
+        <w:jc w:val="both"/>
+        <w:rPr>
+          <w:rFonts w:cstheme="minorHAnsi"/>
+        </w:rPr>
+      </w:pPr>
+      <w:r>
+        <w:rPr>
+          <w:rFonts w:cstheme="minorHAnsi"/>
+        </w:rPr>
+        <w:t>Downtown Toronto has most number of Indian restaurants. That is 4. So it is a better place for Indians to line in Toronto.</w:t>
+      </w:r>
+    </w:p>
+    <w:p>
+      <w:pPr>
+        <w:pStyle w:val="ListParagraph"/>
+        <w:numPr>
+          <w:ilvl w:val="1"/>
+          <w:numId w:val="1"/>
+        </w:numPr>
+        <w:jc w:val="both"/>
+        <w:rPr>
+          <w:rFonts w:cstheme="minorHAnsi"/>
+        </w:rPr>
+      </w:pPr>
+      <w:r>
+        <w:rPr>
+          <w:rFonts w:cstheme="minorHAnsi"/>
+        </w:rPr>
+        <w:t>Central Toronto is the borough with an Indian restaurant having highest average rating.</w:t>
+      </w:r>
+    </w:p>
+    <w:p>
+      <w:pPr>
+        <w:pStyle w:val="ListParagraph"/>
+        <w:numPr>
+          <w:ilvl w:val="1"/>
+          <w:numId w:val="1"/>
+        </w:numPr>
+        <w:jc w:val="both"/>
+        <w:rPr>
+          <w:rFonts w:cstheme="minorHAnsi"/>
+        </w:rPr>
+      </w:pPr>
+      <w:r>
+        <w:rPr>
+          <w:rFonts w:cstheme="minorHAnsi"/>
+        </w:rPr>
+        <w:t>East Toronto is the borough with lowest number of Indian restaurants. So it is the best place to start a new Indian restaurant.</w:t>
+      </w:r>
+    </w:p>
+    <w:p>
+      <w:pPr>
+        <w:jc w:val="both"/>
+        <w:rPr>
+          <w:rFonts w:cstheme="minorHAnsi"/>
+        </w:rPr>
+      </w:pPr>
+    </w:p>
+    <w:p>
+      <w:pPr>
+        <w:pStyle w:val="ListParagraph"/>
+        <w:numPr>
+          <w:ilvl w:val="0"/>
+          <w:numId w:val="1"/>
+        </w:numPr>
+        <w:jc w:val="both"/>
+        <w:rPr>
+          <w:rFonts w:cstheme="minorHAnsi"/>
+          <w:b/>
+          <w:sz w:val="28"/>
+          <w:szCs w:val="28"/>
+        </w:rPr>
+      </w:pPr>
+      <w:r>
+        <w:rPr>
+          <w:rFonts w:cstheme="minorHAnsi"/>
+          <w:b/>
+          <w:sz w:val="28"/>
+          <w:szCs w:val="28"/>
+        </w:rPr>
+        <w:t>CONCLUSION</w:t>
+      </w:r>
+    </w:p>
+    <w:p>
+      <w:pPr>
+        <w:pStyle w:val="ListParagraph"/>
+        <w:jc w:val="both"/>
+        <w:rPr>
+          <w:rFonts w:cstheme="minorHAnsi"/>
+        </w:rPr>
+      </w:pPr>
+      <w:r>
+        <w:rPr>
+          <w:rFonts w:cstheme="minorHAnsi"/>
+        </w:rPr>
+        <w:t>As per the data analysis I have performed as part of Capstone project, I have arrived at the solutions for questions which discussed at the beginning of this project. This was done based on the data readily available in internet and with the help of Foursqare API. This will be useful for the business persons who are thinking about starting a new Indian restaurant in Toronto. This study can be improved with latest data.</w:t>
+      </w:r>
     </w:p>
     <w:sectPr>
-      <w:footerReference w:type="default" r:id="rId11"/>
+      <w:footerReference w:type="default" r:id="rId18"/>
       <w:pgSz w:w="12240" w:h="15840"/>
       <w:pgMar w:top="1440" w:right="1440" w:bottom="1440" w:left="1440" w:header="708" w:footer="708" w:gutter="0"/>
       <w:cols w:space="708"/>
@@ -801,7 +1655,7 @@
             <w:rPr>
               <w:noProof/>
             </w:rPr>
-            <w:t>1</w:t>
+            <w:t>4</w:t>
           </w:r>
         </w:fldSimple>
       </w:p>
@@ -1388,6 +2242,95 @@
       </w:rPr>
     </w:lvl>
   </w:abstractNum>
+  <w:abstractNum w:abstractNumId="5">
+    <w:nsid w:val="6FFF6813"/>
+    <w:multiLevelType w:val="hybridMultilevel"/>
+    <w:tmpl w:val="7F681E84"/>
+    <w:lvl w:ilvl="0" w:tplc="B1AA5B2E">
+      <w:start w:val="1"/>
+      <w:numFmt w:val="decimal"/>
+      <w:lvlText w:val="%1."/>
+      <w:lvlJc w:val="left"/>
+      <w:pPr>
+        <w:ind w:left="1080" w:hanging="360"/>
+      </w:pPr>
+      <w:rPr>
+        <w:rFonts w:hint="default"/>
+      </w:rPr>
+    </w:lvl>
+    <w:lvl w:ilvl="1" w:tplc="04090019" w:tentative="1">
+      <w:start w:val="1"/>
+      <w:numFmt w:val="lowerLetter"/>
+      <w:lvlText w:val="%2."/>
+      <w:lvlJc w:val="left"/>
+      <w:pPr>
+        <w:ind w:left="1800" w:hanging="360"/>
+      </w:pPr>
+    </w:lvl>
+    <w:lvl w:ilvl="2" w:tplc="0409001B" w:tentative="1">
+      <w:start w:val="1"/>
+      <w:numFmt w:val="lowerRoman"/>
+      <w:lvlText w:val="%3."/>
+      <w:lvlJc w:val="right"/>
+      <w:pPr>
+        <w:ind w:left="2520" w:hanging="180"/>
+      </w:pPr>
+    </w:lvl>
+    <w:lvl w:ilvl="3" w:tplc="0409000F" w:tentative="1">
+      <w:start w:val="1"/>
+      <w:numFmt w:val="decimal"/>
+      <w:lvlText w:val="%4."/>
+      <w:lvlJc w:val="left"/>
+      <w:pPr>
+        <w:ind w:left="3240" w:hanging="360"/>
+      </w:pPr>
+    </w:lvl>
+    <w:lvl w:ilvl="4" w:tplc="04090019" w:tentative="1">
+      <w:start w:val="1"/>
+      <w:numFmt w:val="lowerLetter"/>
+      <w:lvlText w:val="%5."/>
+      <w:lvlJc w:val="left"/>
+      <w:pPr>
+        <w:ind w:left="3960" w:hanging="360"/>
+      </w:pPr>
+    </w:lvl>
+    <w:lvl w:ilvl="5" w:tplc="0409001B" w:tentative="1">
+      <w:start w:val="1"/>
+      <w:numFmt w:val="lowerRoman"/>
+      <w:lvlText w:val="%6."/>
+      <w:lvlJc w:val="right"/>
+      <w:pPr>
+        <w:ind w:left="4680" w:hanging="180"/>
+      </w:pPr>
+    </w:lvl>
+    <w:lvl w:ilvl="6" w:tplc="0409000F" w:tentative="1">
+      <w:start w:val="1"/>
+      <w:numFmt w:val="decimal"/>
+      <w:lvlText w:val="%7."/>
+      <w:lvlJc w:val="left"/>
+      <w:pPr>
+        <w:ind w:left="5400" w:hanging="360"/>
+      </w:pPr>
+    </w:lvl>
+    <w:lvl w:ilvl="7" w:tplc="04090019" w:tentative="1">
+      <w:start w:val="1"/>
+      <w:numFmt w:val="lowerLetter"/>
+      <w:lvlText w:val="%8."/>
+      <w:lvlJc w:val="left"/>
+      <w:pPr>
+        <w:ind w:left="6120" w:hanging="360"/>
+      </w:pPr>
+    </w:lvl>
+    <w:lvl w:ilvl="8" w:tplc="0409001B" w:tentative="1">
+      <w:start w:val="1"/>
+      <w:numFmt w:val="lowerRoman"/>
+      <w:lvlText w:val="%9."/>
+      <w:lvlJc w:val="right"/>
+      <w:pPr>
+        <w:ind w:left="6840" w:hanging="180"/>
+      </w:pPr>
+    </w:lvl>
+  </w:abstractNum>
   <w:num w:numId="1">
     <w:abstractNumId w:val="2"/>
   </w:num>
@@ -1402,6 +2345,9 @@
   </w:num>
   <w:num w:numId="5">
     <w:abstractNumId w:val="4"/>
+  </w:num>
+  <w:num w:numId="6">
+    <w:abstractNumId w:val="5"/>
   </w:num>
 </w:numbering>
 </file>
@@ -1674,6 +2620,36 @@
     <w:link w:val="Footer"/>
     <w:uiPriority w:val="99"/>
     <w:rsid w:val="002E6048"/>
+  </w:style>
+  <w:style w:type="paragraph" w:styleId="BalloonText">
+    <w:name w:val="Balloon Text"/>
+    <w:basedOn w:val="Normal"/>
+    <w:link w:val="BalloonTextChar"/>
+    <w:uiPriority w:val="99"/>
+    <w:semiHidden/>
+    <w:unhideWhenUsed/>
+    <w:rsid w:val="007A36DF"/>
+    <w:pPr>
+      <w:spacing w:after="0" w:line="240" w:lineRule="auto"/>
+    </w:pPr>
+    <w:rPr>
+      <w:rFonts w:ascii="Tahoma" w:hAnsi="Tahoma" w:cs="Tahoma"/>
+      <w:sz w:val="16"/>
+      <w:szCs w:val="16"/>
+    </w:rPr>
+  </w:style>
+  <w:style w:type="character" w:customStyle="1" w:styleId="BalloonTextChar">
+    <w:name w:val="Balloon Text Char"/>
+    <w:basedOn w:val="DefaultParagraphFont"/>
+    <w:link w:val="BalloonText"/>
+    <w:uiPriority w:val="99"/>
+    <w:semiHidden/>
+    <w:rsid w:val="007A36DF"/>
+    <w:rPr>
+      <w:rFonts w:ascii="Tahoma" w:hAnsi="Tahoma" w:cs="Tahoma"/>
+      <w:sz w:val="16"/>
+      <w:szCs w:val="16"/>
+    </w:rPr>
   </w:style>
 </w:styles>
 </file>
